--- a/public/file/draft/S0007.docx
+++ b/public/file/draft/S0007.docx
@@ -308,7 +308,7 @@
           <w:rFonts w:ascii="Times New Roman" w:hAnsi="Times New Roman"/>
           <w:lang w:val="id-ID"/>
         </w:rPr>
-        <w:t>Fakultas Teknologi Infomasi</w:t>
+        <w:t>Teknologi Infomasi</w:t>
       </w:r>
     </w:p>
     <w:p>
@@ -463,7 +463,7 @@
           <w:rFonts w:ascii="Times New Roman" w:hAnsi="Times New Roman"/>
           <w:lang w:val="id-ID"/>
         </w:rPr>
-        <w:t>Sistem Informasi/ Fakultas Teknologi Infomasi</w:t>
+        <w:t>Sistem Informasi/ Teknologi Infomasi</w:t>
       </w:r>
     </w:p>
     <w:p>
@@ -512,7 +512,7 @@
           <w:rFonts w:ascii="Times New Roman" w:hAnsi="Times New Roman"/>
           <w:lang w:val="id-ID"/>
         </w:rPr>
-        <w:t>${semester}</w:t>
+        <w:t>GENAP</w:t>
       </w:r>
     </w:p>
     <w:p>
@@ -1057,7 +1057,7 @@
           <w:rFonts w:ascii="Times New Roman" w:hAnsi="Times New Roman"/>
           <w:lang w:val="id-ID"/>
         </w:rPr>
-        <w:t>2020-04-22 12:05:27</w:t>
+        <w:t>04 May 2020</w:t>
       </w:r>
     </w:p>
     <w:p>
